--- a/03-prove_response answers.docx
+++ b/03-prove_response answers.docx
@@ -127,7 +127,11 @@
           <w:tcPr>
             <w:tcW w:w="7915" w:type="dxa"/>
           </w:tcPr>
-          <w:p/>
+          <w:p>
+            <w:r>
+              <w:t>10/2/2024</w:t>
+            </w:r>
+          </w:p>
         </w:tc>
       </w:tr>
       <w:tr>
@@ -1112,7 +1116,19 @@
         <w:rPr>
           <w:color w:val="0070C0"/>
         </w:rPr>
-        <w:t xml:space="preserve">When the input string is not a valid float or one of the listed operators this would trigger “Invalid Case 3!” to be displayed. Examples of this would be an alphanumeric string like 12xt34 or </w:t>
+        <w:t xml:space="preserve">When the input string is not a valid float </w:t>
+      </w:r>
+      <w:r>
+        <w:rPr>
+          <w:color w:val="0070C0"/>
+        </w:rPr>
+        <w:t xml:space="preserve">and not </w:t>
+      </w:r>
+      <w:r>
+        <w:rPr>
+          <w:color w:val="0070C0"/>
+        </w:rPr>
+        <w:t xml:space="preserve">one of the listed operators this would trigger “Invalid Case 3!” to be displayed. Examples of this would be an alphanumeric string like 12xt34 or </w:t>
       </w:r>
       <w:proofErr w:type="spellStart"/>
       <w:r>
@@ -1204,6 +1220,9 @@
       <w:pPr>
         <w:pStyle w:val="ListParagraph"/>
         <w:ind w:left="1440"/>
+        <w:rPr>
+          <w:color w:val="0070C0"/>
+        </w:rPr>
       </w:pPr>
       <w:r>
         <w:rPr>
@@ -1228,14 +1247,33 @@
           <w:color w:val="0070C0"/>
         </w:rPr>
         <w:t>8, 2], so the count is more than 1.</w:t>
+      </w:r>
+    </w:p>
+    <w:p>
+      <w:pPr>
+        <w:pStyle w:val="ListParagraph"/>
+        <w:numPr>
+          <w:ilvl w:val="1"/>
+          <w:numId w:val="3"/>
+        </w:numPr>
+        <w:rPr>
+          <w:color w:val="0C326B"/>
+        </w:rPr>
+      </w:pPr>
+      <w:r>
+        <w:rPr>
+          <w:color w:val="0070C0"/>
+        </w:rPr>
+        <w:t>Also, an empty string wo</w:t>
       </w:r>
       <w:bookmarkStart w:id="0" w:name="_GoBack"/>
       <w:bookmarkEnd w:id="0"/>
-    </w:p>
-    <w:p>
-      <w:pPr>
-        <w:pStyle w:val="ListParagraph"/>
-      </w:pPr>
+      <w:r>
+        <w:rPr>
+          <w:color w:val="0070C0"/>
+        </w:rPr>
+        <w:t>uld trigger “Invalid Case 4!”</w:t>
+      </w:r>
     </w:p>
     <w:sectPr>
       <w:pgSz w:w="12240" w:h="15840"/>
@@ -1252,7 +1290,7 @@
   <w:abstractNum w:abstractNumId="0">
     <w:nsid w:val="180E7D8B"/>
     <w:multiLevelType w:val="hybridMultilevel"/>
-    <w:tmpl w:val="05283A50"/>
+    <w:tmpl w:val="BFB2BFBA"/>
     <w:lvl w:ilvl="0" w:tplc="04090001">
       <w:start w:val="1"/>
       <w:numFmt w:val="bullet"/>
@@ -1476,6 +1514,119 @@
     </w:lvl>
   </w:abstractNum>
   <w:abstractNum w:abstractNumId="2">
+    <w:nsid w:val="377415B7"/>
+    <w:multiLevelType w:val="hybridMultilevel"/>
+    <w:tmpl w:val="87F06D5A"/>
+    <w:lvl w:ilvl="0" w:tplc="04090003">
+      <w:start w:val="1"/>
+      <w:numFmt w:val="bullet"/>
+      <w:lvlText w:val="o"/>
+      <w:lvlJc w:val="left"/>
+      <w:pPr>
+        <w:ind w:left="2160" w:hanging="360"/>
+      </w:pPr>
+      <w:rPr>
+        <w:rFonts w:ascii="Courier New" w:hAnsi="Courier New" w:cs="Courier New" w:hint="default"/>
+      </w:rPr>
+    </w:lvl>
+    <w:lvl w:ilvl="1" w:tplc="04090003" w:tentative="1">
+      <w:start w:val="1"/>
+      <w:numFmt w:val="bullet"/>
+      <w:lvlText w:val="o"/>
+      <w:lvlJc w:val="left"/>
+      <w:pPr>
+        <w:ind w:left="2880" w:hanging="360"/>
+      </w:pPr>
+      <w:rPr>
+        <w:rFonts w:ascii="Courier New" w:hAnsi="Courier New" w:cs="Courier New" w:hint="default"/>
+      </w:rPr>
+    </w:lvl>
+    <w:lvl w:ilvl="2" w:tplc="04090005" w:tentative="1">
+      <w:start w:val="1"/>
+      <w:numFmt w:val="bullet"/>
+      <w:lvlText w:val=""/>
+      <w:lvlJc w:val="left"/>
+      <w:pPr>
+        <w:ind w:left="3600" w:hanging="360"/>
+      </w:pPr>
+      <w:rPr>
+        <w:rFonts w:ascii="Wingdings" w:hAnsi="Wingdings" w:hint="default"/>
+      </w:rPr>
+    </w:lvl>
+    <w:lvl w:ilvl="3" w:tplc="04090001" w:tentative="1">
+      <w:start w:val="1"/>
+      <w:numFmt w:val="bullet"/>
+      <w:lvlText w:val=""/>
+      <w:lvlJc w:val="left"/>
+      <w:pPr>
+        <w:ind w:left="4320" w:hanging="360"/>
+      </w:pPr>
+      <w:rPr>
+        <w:rFonts w:ascii="Symbol" w:hAnsi="Symbol" w:hint="default"/>
+      </w:rPr>
+    </w:lvl>
+    <w:lvl w:ilvl="4" w:tplc="04090003" w:tentative="1">
+      <w:start w:val="1"/>
+      <w:numFmt w:val="bullet"/>
+      <w:lvlText w:val="o"/>
+      <w:lvlJc w:val="left"/>
+      <w:pPr>
+        <w:ind w:left="5040" w:hanging="360"/>
+      </w:pPr>
+      <w:rPr>
+        <w:rFonts w:ascii="Courier New" w:hAnsi="Courier New" w:cs="Courier New" w:hint="default"/>
+      </w:rPr>
+    </w:lvl>
+    <w:lvl w:ilvl="5" w:tplc="04090005" w:tentative="1">
+      <w:start w:val="1"/>
+      <w:numFmt w:val="bullet"/>
+      <w:lvlText w:val=""/>
+      <w:lvlJc w:val="left"/>
+      <w:pPr>
+        <w:ind w:left="5760" w:hanging="360"/>
+      </w:pPr>
+      <w:rPr>
+        <w:rFonts w:ascii="Wingdings" w:hAnsi="Wingdings" w:hint="default"/>
+      </w:rPr>
+    </w:lvl>
+    <w:lvl w:ilvl="6" w:tplc="04090001" w:tentative="1">
+      <w:start w:val="1"/>
+      <w:numFmt w:val="bullet"/>
+      <w:lvlText w:val=""/>
+      <w:lvlJc w:val="left"/>
+      <w:pPr>
+        <w:ind w:left="6480" w:hanging="360"/>
+      </w:pPr>
+      <w:rPr>
+        <w:rFonts w:ascii="Symbol" w:hAnsi="Symbol" w:hint="default"/>
+      </w:rPr>
+    </w:lvl>
+    <w:lvl w:ilvl="7" w:tplc="04090003" w:tentative="1">
+      <w:start w:val="1"/>
+      <w:numFmt w:val="bullet"/>
+      <w:lvlText w:val="o"/>
+      <w:lvlJc w:val="left"/>
+      <w:pPr>
+        <w:ind w:left="7200" w:hanging="360"/>
+      </w:pPr>
+      <w:rPr>
+        <w:rFonts w:ascii="Courier New" w:hAnsi="Courier New" w:cs="Courier New" w:hint="default"/>
+      </w:rPr>
+    </w:lvl>
+    <w:lvl w:ilvl="8" w:tplc="04090005" w:tentative="1">
+      <w:start w:val="1"/>
+      <w:numFmt w:val="bullet"/>
+      <w:lvlText w:val=""/>
+      <w:lvlJc w:val="left"/>
+      <w:pPr>
+        <w:ind w:left="7920" w:hanging="360"/>
+      </w:pPr>
+      <w:rPr>
+        <w:rFonts w:ascii="Wingdings" w:hAnsi="Wingdings" w:hint="default"/>
+      </w:rPr>
+    </w:lvl>
+  </w:abstractNum>
+  <w:abstractNum w:abstractNumId="3">
     <w:nsid w:val="76E872A4"/>
     <w:multiLevelType w:val="hybridMultilevel"/>
     <w:tmpl w:val="9AE245CC"/>
@@ -1589,13 +1740,16 @@
     </w:lvl>
   </w:abstractNum>
   <w:num w:numId="1">
-    <w:abstractNumId w:val="2"/>
+    <w:abstractNumId w:val="3"/>
   </w:num>
   <w:num w:numId="2">
     <w:abstractNumId w:val="1"/>
   </w:num>
   <w:num w:numId="3">
     <w:abstractNumId w:val="0"/>
+  </w:num>
+  <w:num w:numId="4">
+    <w:abstractNumId w:val="2"/>
   </w:num>
 </w:numbering>
 </file>
@@ -2295,7 +2449,7 @@
   <a:extraClrSchemeLst/>
   <a:extLst>
     <a:ext uri="{05A4C25C-085E-4340-85A3-A5531E510DB2}">
-      <thm15:themeFamily xmlns:thm15="http://schemas.microsoft.com/office/thememl/2012/main" xmlns="" name="Office Theme" id="{62F939B6-93AF-4DB8-9C6B-D6C7DFDC589F}" vid="{4A3C46E8-61CC-4603-A589-7422A47A8E4A}"/>
+      <thm15:themeFamily xmlns="" xmlns:thm15="http://schemas.microsoft.com/office/thememl/2012/main" name="Office Theme" id="{62F939B6-93AF-4DB8-9C6B-D6C7DFDC589F}" vid="{4A3C46E8-61CC-4603-A589-7422A47A8E4A}"/>
     </a:ext>
   </a:extLst>
 </a:theme>
